--- a/Projekti suunnitelma1.docx
+++ b/Projekti suunnitelma1.docx
@@ -37,7 +37,11 @@
         <w:t>Projektin tehtävänä on s</w:t>
       </w:r>
       <w:r>
-        <w:t>ovelluksen refa</w:t>
+        <w:t xml:space="preserve">ovelluksen </w:t>
+      </w:r>
+      <w:proofErr w:type="spellStart"/>
+      <w:r>
+        <w:t>refa</w:t>
       </w:r>
       <w:r>
         <w:t>k</w:t>
@@ -49,7 +53,11 @@
         <w:t>o</w:t>
       </w:r>
       <w:r>
-        <w:t xml:space="preserve">rointi. </w:t>
+        <w:t>rointi</w:t>
+      </w:r>
+      <w:proofErr w:type="spellEnd"/>
+      <w:r>
+        <w:t xml:space="preserve">. </w:t>
       </w:r>
       <w:r>
         <w:t>Sovellus</w:t>
@@ -61,11 +69,16 @@
         <w:t>perustuu</w:t>
       </w:r>
       <w:r>
-        <w:t xml:space="preserve"> SPA</w:t>
+        <w:t xml:space="preserve"> </w:t>
+      </w:r>
+      <w:proofErr w:type="spellStart"/>
+      <w:r>
+        <w:t>SPA</w:t>
       </w:r>
       <w:r>
         <w:t>:n</w:t>
       </w:r>
+      <w:proofErr w:type="spellEnd"/>
       <w:r>
         <w:t xml:space="preserve"> ja kolmekerros arkkitehtuuri</w:t>
       </w:r>
@@ -109,7 +122,7 @@
           <w:i/>
           <w:iCs/>
         </w:rPr>
-        <w:instrText xml:space="preserve"> REF _Ref62719531 \h </w:instrText>
+        <w:instrText xml:space="preserve"> REF _Ref62719531 \h  \* MERGEFORMAT </w:instrText>
       </w:r>
       <w:r>
         <w:rPr>
@@ -126,7 +139,7 @@
           <w:i/>
           <w:iCs/>
         </w:rPr>
-        <w:instrText xml:space="preserve"> \* MERGEFORMAT </w:instrText>
+        <w:fldChar w:fldCharType="separate"/>
       </w:r>
       <w:r>
         <w:rPr>
@@ -135,7 +148,7 @@
           <w:i/>
           <w:iCs/>
         </w:rPr>
-        <w:fldChar w:fldCharType="separate"/>
+        <w:t>Kuva 1</w:t>
       </w:r>
       <w:r>
         <w:rPr>
@@ -144,7 +157,7 @@
           <w:i/>
           <w:iCs/>
         </w:rPr>
-        <w:t>Kuva 1</w:t>
+        <w:fldChar w:fldCharType="end"/>
       </w:r>
       <w:r>
         <w:rPr>
@@ -153,7 +166,7 @@
           <w:i/>
           <w:iCs/>
         </w:rPr>
-        <w:fldChar w:fldCharType="end"/>
+        <w:t>.</w:t>
       </w:r>
       <w:r>
         <w:rPr>
@@ -162,37 +175,51 @@
           <w:i/>
           <w:iCs/>
         </w:rPr>
+        <w:t xml:space="preserve"> </w:t>
+      </w:r>
+      <w:r>
+        <w:t xml:space="preserve">Selaimissa ajettava </w:t>
+      </w:r>
+      <w:proofErr w:type="spellStart"/>
+      <w:r>
+        <w:t>frontend</w:t>
+      </w:r>
+      <w:proofErr w:type="spellEnd"/>
+      <w:r>
+        <w:t xml:space="preserve"> on </w:t>
+      </w:r>
+      <w:r>
+        <w:t xml:space="preserve">toteutettu </w:t>
+      </w:r>
+      <w:proofErr w:type="spellStart"/>
+      <w:r>
+        <w:t>React:lla</w:t>
+      </w:r>
+      <w:proofErr w:type="spellEnd"/>
+      <w:r>
         <w:t>.</w:t>
       </w:r>
       <w:r>
-        <w:rPr>
-          <w:b/>
-          <w:bCs/>
-          <w:i/>
-          <w:iCs/>
-        </w:rPr>
-        <w:t xml:space="preserve"> </w:t>
-      </w:r>
-      <w:r>
-        <w:t xml:space="preserve">Selaimissa ajettava frontend on </w:t>
-      </w:r>
-      <w:r>
-        <w:t xml:space="preserve">toteutettu </w:t>
-      </w:r>
-      <w:r>
-        <w:t>React:lla</w:t>
-      </w:r>
-      <w:r>
-        <w:t>.</w:t>
-      </w:r>
-      <w:r>
-        <w:t xml:space="preserve"> Herokussa </w:t>
+        <w:t xml:space="preserve"> </w:t>
+      </w:r>
+      <w:proofErr w:type="spellStart"/>
+      <w:r>
+        <w:t>Herokussa</w:t>
+      </w:r>
+      <w:proofErr w:type="spellEnd"/>
+      <w:r>
+        <w:t xml:space="preserve"> </w:t>
       </w:r>
       <w:r>
         <w:t xml:space="preserve">ajetaan </w:t>
       </w:r>
-      <w:r>
-        <w:t>Node Express palvelin</w:t>
+      <w:proofErr w:type="spellStart"/>
+      <w:r>
+        <w:t>Node</w:t>
+      </w:r>
+      <w:proofErr w:type="spellEnd"/>
+      <w:r>
+        <w:t xml:space="preserve"> Express palvelin</w:t>
       </w:r>
       <w:r>
         <w:t>ta</w:t>
@@ -206,14 +233,13 @@
       <w:r>
         <w:t xml:space="preserve">dokumenttitietokantana käytetään </w:t>
       </w:r>
-      <w:r>
-        <w:t xml:space="preserve">MongoDB </w:t>
-      </w:r>
-      <w:r>
-        <w:t>Atlas</w:t>
-      </w:r>
-      <w:r>
-        <w:t xml:space="preserve">. </w:t>
+      <w:proofErr w:type="spellStart"/>
+      <w:r>
+        <w:t>MongoDB</w:t>
+      </w:r>
+      <w:proofErr w:type="spellEnd"/>
+      <w:r>
+        <w:t xml:space="preserve"> Atlas. </w:t>
       </w:r>
       <w:r>
         <w:t>Tietokannan muodostaa kolme dokumentti kokoelmaa</w:t>
@@ -273,8 +299,13 @@
         </w:rPr>
         <w:t xml:space="preserve">. </w:t>
       </w:r>
-      <w:r>
-        <w:t xml:space="preserve">React on koodattu funktionaalisesti. </w:t>
+      <w:proofErr w:type="spellStart"/>
+      <w:r>
+        <w:t>React</w:t>
+      </w:r>
+      <w:proofErr w:type="spellEnd"/>
+      <w:r>
+        <w:t xml:space="preserve"> on koodattu funktionaalisesti. </w:t>
       </w:r>
       <w:r>
         <w:t> </w:t>
@@ -337,7 +368,11 @@
         <w:t>,</w:t>
       </w:r>
       <w:r>
-        <w:t xml:space="preserve"> on tässä toteutettava refakt</w:t>
+        <w:t xml:space="preserve"> on tässä toteutettava </w:t>
+      </w:r>
+      <w:proofErr w:type="spellStart"/>
+      <w:r>
+        <w:t>refakt</w:t>
       </w:r>
       <w:r>
         <w:t>o</w:t>
@@ -345,6 +380,7 @@
       <w:r>
         <w:t>rointi</w:t>
       </w:r>
+      <w:proofErr w:type="spellEnd"/>
       <w:r>
         <w:t xml:space="preserve"> enemmän kuin</w:t>
       </w:r>
@@ -361,19 +397,13 @@
         <w:t xml:space="preserve"> Tavoitteena on kurssilla </w:t>
       </w:r>
       <w:r>
-        <w:t>asteittain</w:t>
-      </w:r>
-      <w:r>
-        <w:t xml:space="preserve"> </w:t>
+        <w:t xml:space="preserve">asteittain </w:t>
       </w:r>
       <w:r>
         <w:t xml:space="preserve">omaksuttavalla tiedolla parantaa </w:t>
       </w:r>
       <w:r>
-        <w:t>sivustoa</w:t>
-      </w:r>
-      <w:r>
-        <w:t xml:space="preserve"> </w:t>
+        <w:t xml:space="preserve">sivustoa </w:t>
       </w:r>
       <w:r>
         <w:t>teknisesti</w:t>
@@ -468,8 +498,8 @@
           <w:color w:val="000000"/>
         </w:rPr>
       </w:pPr>
-      <w:bookmarkStart w:id="0" w:name="_Ref528823256"/>
-      <w:bookmarkStart w:id="1" w:name="_Ref62719531"/>
+      <w:bookmarkStart w:id="0" w:name="_Ref62719531"/>
+      <w:bookmarkStart w:id="1" w:name="_Ref528823256"/>
       <w:r>
         <w:t xml:space="preserve">Kuva </w:t>
       </w:r>
@@ -491,11 +521,11 @@
       <w:r>
         <w:fldChar w:fldCharType="end"/>
       </w:r>
+      <w:bookmarkEnd w:id="0"/>
+      <w:r>
+        <w:t xml:space="preserve"> architecture1.png</w:t>
+      </w:r>
       <w:bookmarkEnd w:id="1"/>
-      <w:r>
-        <w:t xml:space="preserve"> architecture1.png</w:t>
-      </w:r>
-      <w:bookmarkEnd w:id="0"/>
       <w:r>
         <w:rPr>
           <w:color w:val="000000"/>
@@ -638,7 +668,79 @@
           <w:bdr w:val="none" w:sz="0" w:space="0" w:color="auto" w:frame="1"/>
           <w:lang w:eastAsia="fi-FI"/>
         </w:rPr>
-        <w:t>Julkinen git (github, gitlab tai bitbucket)</w:t>
+        <w:t xml:space="preserve">Julkinen </w:t>
+      </w:r>
+      <w:proofErr w:type="spellStart"/>
+      <w:r>
+        <w:rPr>
+          <w:rFonts w:eastAsia="Times New Roman"/>
+          <w:bdr w:val="none" w:sz="0" w:space="0" w:color="auto" w:frame="1"/>
+          <w:lang w:eastAsia="fi-FI"/>
+        </w:rPr>
+        <w:t>git</w:t>
+      </w:r>
+      <w:proofErr w:type="spellEnd"/>
+      <w:r>
+        <w:rPr>
+          <w:rFonts w:eastAsia="Times New Roman"/>
+          <w:bdr w:val="none" w:sz="0" w:space="0" w:color="auto" w:frame="1"/>
+          <w:lang w:eastAsia="fi-FI"/>
+        </w:rPr>
+        <w:t xml:space="preserve"> (</w:t>
+      </w:r>
+      <w:proofErr w:type="spellStart"/>
+      <w:r>
+        <w:rPr>
+          <w:rFonts w:eastAsia="Times New Roman"/>
+          <w:bdr w:val="none" w:sz="0" w:space="0" w:color="auto" w:frame="1"/>
+          <w:lang w:eastAsia="fi-FI"/>
+        </w:rPr>
+        <w:t>github</w:t>
+      </w:r>
+      <w:proofErr w:type="spellEnd"/>
+      <w:r>
+        <w:rPr>
+          <w:rFonts w:eastAsia="Times New Roman"/>
+          <w:bdr w:val="none" w:sz="0" w:space="0" w:color="auto" w:frame="1"/>
+          <w:lang w:eastAsia="fi-FI"/>
+        </w:rPr>
+        <w:t xml:space="preserve">, </w:t>
+      </w:r>
+      <w:proofErr w:type="spellStart"/>
+      <w:r>
+        <w:rPr>
+          <w:rFonts w:eastAsia="Times New Roman"/>
+          <w:bdr w:val="none" w:sz="0" w:space="0" w:color="auto" w:frame="1"/>
+          <w:lang w:eastAsia="fi-FI"/>
+        </w:rPr>
+        <w:t>gitlab</w:t>
+      </w:r>
+      <w:proofErr w:type="spellEnd"/>
+      <w:r>
+        <w:rPr>
+          <w:rFonts w:eastAsia="Times New Roman"/>
+          <w:bdr w:val="none" w:sz="0" w:space="0" w:color="auto" w:frame="1"/>
+          <w:lang w:eastAsia="fi-FI"/>
+        </w:rPr>
+        <w:t xml:space="preserve"> tai </w:t>
+      </w:r>
+      <w:proofErr w:type="spellStart"/>
+      <w:r>
+        <w:rPr>
+          <w:rFonts w:eastAsia="Times New Roman"/>
+          <w:bdr w:val="none" w:sz="0" w:space="0" w:color="auto" w:frame="1"/>
+          <w:lang w:eastAsia="fi-FI"/>
+        </w:rPr>
+        <w:t>bitbucket</w:t>
+      </w:r>
+      <w:proofErr w:type="spellEnd"/>
+      <w:r>
+        <w:rPr>
+          <w:rFonts w:eastAsia="Times New Roman"/>
+          <w:bdr w:val="none" w:sz="0" w:space="0" w:color="auto" w:frame="1"/>
+          <w:lang w:eastAsia="fi-FI"/>
+        </w:rPr>
+        <w:t>)</w:t>
       </w:r>
     </w:p>
     <w:p>
@@ -688,7 +790,35 @@
         <w:rPr>
           <w:lang w:eastAsia="fi-FI"/>
         </w:rPr>
-        <w:t>julkinen repository Opimeframe kurssi</w:t>
+        <w:t xml:space="preserve">julkinen </w:t>
+      </w:r>
+      <w:proofErr w:type="spellStart"/>
+      <w:r>
+        <w:rPr>
+          <w:lang w:eastAsia="fi-FI"/>
+        </w:rPr>
+        <w:t>repository</w:t>
+      </w:r>
+      <w:proofErr w:type="spellEnd"/>
+      <w:r>
+        <w:rPr>
+          <w:lang w:eastAsia="fi-FI"/>
+        </w:rPr>
+        <w:t xml:space="preserve"> </w:t>
+      </w:r>
+      <w:proofErr w:type="spellStart"/>
+      <w:r>
+        <w:rPr>
+          <w:lang w:eastAsia="fi-FI"/>
+        </w:rPr>
+        <w:t>Opimeframe</w:t>
+      </w:r>
+      <w:proofErr w:type="spellEnd"/>
+      <w:r>
+        <w:rPr>
+          <w:lang w:eastAsia="fi-FI"/>
+        </w:rPr>
+        <w:t xml:space="preserve"> kurssi</w:t>
       </w:r>
       <w:r>
         <w:rPr>
@@ -702,11 +832,66 @@
         </w:rPr>
         <w:t xml:space="preserve">: </w:t>
       </w:r>
-      <w:r>
-        <w:rPr>
-          <w:lang w:eastAsia="fi-FI"/>
-        </w:rPr>
-        <w:t>https://github.com/jarmobjo/OpiframeReactProj1</w:t>
+      <w:hyperlink r:id="rId8" w:history="1">
+        <w:r>
+          <w:rPr>
+            <w:rStyle w:val="Hyperlinkki"/>
+            <w:lang w:eastAsia="fi-FI"/>
+          </w:rPr>
+          <w:t>https://github.com/jarmobjo/OpiframeReactProj1</w:t>
+        </w:r>
+      </w:hyperlink>
+      <w:r>
+        <w:rPr>
+          <w:lang w:eastAsia="fi-FI"/>
+        </w:rPr>
+        <w:t xml:space="preserve"> ja </w:t>
+      </w:r>
+      <w:r>
+        <w:rPr>
+          <w:lang w:eastAsia="fi-FI"/>
+        </w:rPr>
+        <w:t xml:space="preserve"> </w:t>
+      </w:r>
+      <w:r>
+        <w:rPr>
+          <w:lang w:eastAsia="fi-FI"/>
+        </w:rPr>
+        <w:t xml:space="preserve">Asus X756U GitHub </w:t>
+      </w:r>
+      <w:proofErr w:type="spellStart"/>
+      <w:r>
+        <w:rPr>
+          <w:lang w:eastAsia="fi-FI"/>
+        </w:rPr>
+        <w:t>Desctoppilla</w:t>
+      </w:r>
+      <w:proofErr w:type="spellEnd"/>
+      <w:r>
+        <w:rPr>
+          <w:lang w:eastAsia="fi-FI"/>
+        </w:rPr>
+        <w:t xml:space="preserve"> </w:t>
+      </w:r>
+      <w:proofErr w:type="spellStart"/>
+      <w:r>
+        <w:rPr>
+          <w:lang w:eastAsia="fi-FI"/>
+        </w:rPr>
+        <w:t>repository</w:t>
+      </w:r>
+      <w:proofErr w:type="spellEnd"/>
+      <w:r>
+        <w:rPr>
+          <w:lang w:eastAsia="fi-FI"/>
+        </w:rPr>
+        <w:t xml:space="preserve">: </w:t>
+      </w:r>
+      <w:r>
+        <w:rPr>
+          <w:lang w:eastAsia="fi-FI"/>
+        </w:rPr>
+        <w:t>C:\Users\JBj\Documents\Opiframe\React\OpiframeReactProj1</w:t>
       </w:r>
       <w:r>
         <w:rPr>
@@ -748,14 +933,50 @@
         <w:rPr>
           <w:lang w:eastAsia="fi-FI"/>
         </w:rPr>
-        <w:t xml:space="preserve"> gitHub repository</w:t>
-      </w:r>
-      <w:r>
-        <w:rPr>
-          <w:lang w:eastAsia="fi-FI"/>
-        </w:rPr>
-        <w:t>t front</w:t>
-      </w:r>
+        <w:t xml:space="preserve"> </w:t>
+      </w:r>
+      <w:proofErr w:type="spellStart"/>
+      <w:r>
+        <w:rPr>
+          <w:lang w:eastAsia="fi-FI"/>
+        </w:rPr>
+        <w:t>gitHub</w:t>
+      </w:r>
+      <w:proofErr w:type="spellEnd"/>
+      <w:r>
+        <w:rPr>
+          <w:lang w:eastAsia="fi-FI"/>
+        </w:rPr>
+        <w:t xml:space="preserve"> </w:t>
+      </w:r>
+      <w:proofErr w:type="spellStart"/>
+      <w:r>
+        <w:rPr>
+          <w:lang w:eastAsia="fi-FI"/>
+        </w:rPr>
+        <w:t>repository</w:t>
+      </w:r>
+      <w:r>
+        <w:rPr>
+          <w:lang w:eastAsia="fi-FI"/>
+        </w:rPr>
+        <w:t>t</w:t>
+      </w:r>
+      <w:proofErr w:type="spellEnd"/>
+      <w:r>
+        <w:rPr>
+          <w:lang w:eastAsia="fi-FI"/>
+        </w:rPr>
+        <w:t xml:space="preserve"> </w:t>
+      </w:r>
+      <w:proofErr w:type="spellStart"/>
+      <w:r>
+        <w:rPr>
+          <w:lang w:eastAsia="fi-FI"/>
+        </w:rPr>
+        <w:t>front</w:t>
+      </w:r>
+      <w:proofErr w:type="spellEnd"/>
       <w:r>
         <w:rPr>
           <w:lang w:eastAsia="fi-FI"/>
@@ -766,7 +987,14 @@
         <w:rPr>
           <w:lang w:eastAsia="fi-FI"/>
         </w:rPr>
-        <w:t xml:space="preserve"> backend</w:t>
+        <w:t xml:space="preserve"> </w:t>
+      </w:r>
+      <w:proofErr w:type="spellStart"/>
+      <w:r>
+        <w:rPr>
+          <w:lang w:eastAsia="fi-FI"/>
+        </w:rPr>
+        <w:t>backend</w:t>
       </w:r>
       <w:r>
         <w:rPr>
@@ -774,6 +1002,7 @@
         </w:rPr>
         <w:t>ille</w:t>
       </w:r>
+      <w:proofErr w:type="spellEnd"/>
       <w:r>
         <w:rPr>
           <w:lang w:eastAsia="fi-FI"/>
@@ -790,7 +1019,21 @@
         <w:rPr>
           <w:lang w:eastAsia="fi-FI"/>
         </w:rPr>
-        <w:t xml:space="preserve">Julkiseen repositoryyn tuodaan koodia tarpeen </w:t>
+        <w:t xml:space="preserve">Julkiseen </w:t>
+      </w:r>
+      <w:proofErr w:type="spellStart"/>
+      <w:r>
+        <w:rPr>
+          <w:lang w:eastAsia="fi-FI"/>
+        </w:rPr>
+        <w:t>repositoryyn</w:t>
+      </w:r>
+      <w:proofErr w:type="spellEnd"/>
+      <w:r>
+        <w:rPr>
+          <w:lang w:eastAsia="fi-FI"/>
+        </w:rPr>
+        <w:t xml:space="preserve"> tuodaan koodia tarpeen </w:t>
       </w:r>
       <w:r>
         <w:rPr>
@@ -832,7 +1075,21 @@
         <w:rPr>
           <w:lang w:eastAsia="fi-FI"/>
         </w:rPr>
-        <w:t xml:space="preserve">privaateista repositoreista voidaan </w:t>
+        <w:t xml:space="preserve">privaateista </w:t>
+      </w:r>
+      <w:proofErr w:type="spellStart"/>
+      <w:r>
+        <w:rPr>
+          <w:lang w:eastAsia="fi-FI"/>
+        </w:rPr>
+        <w:t>repositoreista</w:t>
+      </w:r>
+      <w:proofErr w:type="spellEnd"/>
+      <w:r>
+        <w:rPr>
+          <w:lang w:eastAsia="fi-FI"/>
+        </w:rPr>
+        <w:t xml:space="preserve"> voidaan </w:t>
       </w:r>
       <w:r>
         <w:rPr>
@@ -844,7 +1101,21 @@
         <w:rPr>
           <w:lang w:eastAsia="fi-FI"/>
         </w:rPr>
-        <w:t xml:space="preserve">MS Teans </w:t>
+        <w:t xml:space="preserve">MS </w:t>
+      </w:r>
+      <w:proofErr w:type="spellStart"/>
+      <w:r>
+        <w:rPr>
+          <w:lang w:eastAsia="fi-FI"/>
+        </w:rPr>
+        <w:t>Teans</w:t>
+      </w:r>
+      <w:proofErr w:type="spellEnd"/>
+      <w:r>
+        <w:rPr>
+          <w:lang w:eastAsia="fi-FI"/>
+        </w:rPr>
+        <w:t xml:space="preserve"> </w:t>
       </w:r>
       <w:r>
         <w:rPr>
@@ -1003,6 +1274,7 @@
         </w:rPr>
         <w:t xml:space="preserve"> </w:t>
       </w:r>
+      <w:proofErr w:type="spellStart"/>
       <w:r>
         <w:rPr>
           <w:lang w:eastAsia="fi-FI"/>
@@ -1013,9 +1285,15 @@
         <w:rPr>
           <w:lang w:eastAsia="fi-FI"/>
         </w:rPr>
-        <w:t xml:space="preserve">opas </w:t>
-      </w:r>
-      <w:proofErr w:type="gramStart"/>
+        <w:t>opas</w:t>
+      </w:r>
+      <w:proofErr w:type="spellEnd"/>
+      <w:r>
+        <w:rPr>
+          <w:lang w:eastAsia="fi-FI"/>
+        </w:rPr>
+        <w:t xml:space="preserve"> </w:t>
+      </w:r>
       <w:r>
         <w:rPr>
           <w:lang w:eastAsia="fi-FI"/>
@@ -1050,14 +1328,7 @@
         <w:rPr>
           <w:lang w:eastAsia="fi-FI"/>
         </w:rPr>
-        <w:t>Projektisuunnitelmaa</w:t>
-      </w:r>
-      <w:proofErr w:type="gramEnd"/>
-      <w:r>
-        <w:rPr>
-          <w:lang w:eastAsia="fi-FI"/>
-        </w:rPr>
-        <w:t xml:space="preserve"> päivitetään tarvittaessa vastaamaan </w:t>
+        <w:t xml:space="preserve">Projektisuunnitelmaa päivitetään tarvittaessa vastaamaan </w:t>
       </w:r>
       <w:r>
         <w:rPr>
@@ -1093,19 +1364,40 @@
     <w:p/>
     <w:p>
       <w:r>
-        <w:t>Projektissa edetään Opiframen koulutuk</w:t>
+        <w:t xml:space="preserve">Projektissa edetään </w:t>
+      </w:r>
+      <w:proofErr w:type="spellStart"/>
+      <w:r>
+        <w:t>Opiframen</w:t>
+      </w:r>
+      <w:proofErr w:type="spellEnd"/>
+      <w:r>
+        <w:t xml:space="preserve"> koulutuk</w:t>
       </w:r>
       <w:r>
         <w:t>sesta saamien tietojen j</w:t>
       </w:r>
       <w:r>
-        <w:t xml:space="preserve">a refaktorointi ideoiden määräämässä aikataulussa. </w:t>
+        <w:t xml:space="preserve">a </w:t>
+      </w:r>
+      <w:proofErr w:type="spellStart"/>
+      <w:r>
+        <w:t>refaktorointi</w:t>
+      </w:r>
+      <w:proofErr w:type="spellEnd"/>
+      <w:r>
+        <w:t xml:space="preserve"> ideoiden määräämässä aikataulussa. </w:t>
       </w:r>
       <w:r>
         <w:t xml:space="preserve">Esimerkiksi aloitetaan </w:t>
       </w:r>
-      <w:r>
-        <w:t>routen lisä</w:t>
+      <w:proofErr w:type="spellStart"/>
+      <w:r>
+        <w:t>routen</w:t>
+      </w:r>
+      <w:proofErr w:type="spellEnd"/>
+      <w:r>
+        <w:t xml:space="preserve"> lisä</w:t>
       </w:r>
       <w:r>
         <w:t>ä</w:t>
@@ -1977,6 +2269,29 @@
       <w:lang w:eastAsia="fi-FI"/>
     </w:rPr>
   </w:style>
+  <w:style w:type="character" w:styleId="Hyperlinkki">
+    <w:name w:val="Hyperlink"/>
+    <w:basedOn w:val="Kappaleenoletusfontti"/>
+    <w:uiPriority w:val="99"/>
+    <w:unhideWhenUsed/>
+    <w:rsid w:val="0014737E"/>
+    <w:rPr>
+      <w:color w:val="0563C1" w:themeColor="hyperlink"/>
+      <w:u w:val="single"/>
+    </w:rPr>
+  </w:style>
+  <w:style w:type="character" w:styleId="Ratkaisematonmaininta">
+    <w:name w:val="Unresolved Mention"/>
+    <w:basedOn w:val="Kappaleenoletusfontti"/>
+    <w:uiPriority w:val="99"/>
+    <w:semiHidden/>
+    <w:unhideWhenUsed/>
+    <w:rsid w:val="0014737E"/>
+    <w:rPr>
+      <w:color w:val="605E5C"/>
+      <w:shd w:val="clear" w:color="auto" w:fill="E1DFDD"/>
+    </w:rPr>
+  </w:style>
 </w:styles>
 </file>
 

--- a/Projekti suunnitelma1.docx
+++ b/Projekti suunnitelma1.docx
@@ -845,19 +845,33 @@
         <w:rPr>
           <w:lang w:eastAsia="fi-FI"/>
         </w:rPr>
-        <w:t xml:space="preserve"> ja </w:t>
-      </w:r>
-      <w:r>
-        <w:rPr>
-          <w:lang w:eastAsia="fi-FI"/>
-        </w:rPr>
-        <w:t xml:space="preserve"> </w:t>
-      </w:r>
-      <w:r>
-        <w:rPr>
-          <w:lang w:eastAsia="fi-FI"/>
-        </w:rPr>
-        <w:t xml:space="preserve">Asus X756U GitHub </w:t>
+        <w:t xml:space="preserve"> </w:t>
+      </w:r>
+      <w:proofErr w:type="gramStart"/>
+      <w:r>
+        <w:rPr>
+          <w:lang w:eastAsia="fi-FI"/>
+        </w:rPr>
+        <w:t xml:space="preserve">ja </w:t>
+      </w:r>
+      <w:r>
+        <w:rPr>
+          <w:lang w:eastAsia="fi-FI"/>
+        </w:rPr>
+        <w:t xml:space="preserve"> </w:t>
+      </w:r>
+      <w:r>
+        <w:rPr>
+          <w:lang w:eastAsia="fi-FI"/>
+        </w:rPr>
+        <w:t>Asus</w:t>
+      </w:r>
+      <w:proofErr w:type="gramEnd"/>
+      <w:r>
+        <w:rPr>
+          <w:lang w:eastAsia="fi-FI"/>
+        </w:rPr>
+        <w:t xml:space="preserve"> X756U GitHub </w:t>
       </w:r>
       <w:proofErr w:type="spellStart"/>
       <w:r>
@@ -1294,6 +1308,7 @@
         </w:rPr>
         <w:t xml:space="preserve"> </w:t>
       </w:r>
+      <w:proofErr w:type="gramStart"/>
       <w:r>
         <w:rPr>
           <w:lang w:eastAsia="fi-FI"/>
@@ -1328,7 +1343,14 @@
         <w:rPr>
           <w:lang w:eastAsia="fi-FI"/>
         </w:rPr>
-        <w:t xml:space="preserve">Projektisuunnitelmaa päivitetään tarvittaessa vastaamaan </w:t>
+        <w:t>Projektisuunnitelmaa</w:t>
+      </w:r>
+      <w:proofErr w:type="gramEnd"/>
+      <w:r>
+        <w:rPr>
+          <w:lang w:eastAsia="fi-FI"/>
+        </w:rPr>
+        <w:t xml:space="preserve"> päivitetään tarvittaessa vastaamaan </w:t>
       </w:r>
       <w:r>
         <w:rPr>
